--- a/Docs/documantion Temp/11.chapter 6 CONCLUSION AND FUTUER WORK.docx
+++ b/Docs/documantion Temp/11.chapter 6 CONCLUSION AND FUTUER WORK.docx
@@ -1,6 +1,6 @@
 
 <file path=word/document.xml><?xml version="1.0" encoding="utf-8"?>
-<w:document xmlns:wpc="http://schemas.microsoft.com/office/word/2010/wordprocessingCanvas" xmlns:mc="http://schemas.openxmlformats.org/markup-compatibility/2006" xmlns:o="urn:schemas-microsoft-com:office:office" xmlns:r="http://schemas.openxmlformats.org/officeDocument/2006/relationships" xmlns:m="http://schemas.openxmlformats.org/officeDocument/2006/math" xmlns:v="urn:schemas-microsoft-com:vml" xmlns:wp14="http://schemas.microsoft.com/office/word/2010/wordprocessingDrawing" xmlns:wp="http://schemas.openxmlformats.org/drawingml/2006/wordprocessingDrawing" xmlns:w10="urn:schemas-microsoft-com:office:word" xmlns:w="http://schemas.openxmlformats.org/wordprocessingml/2006/main" xmlns:w14="http://schemas.microsoft.com/office/word/2010/wordml" xmlns:w15="http://schemas.microsoft.com/office/word/2012/wordml" xmlns:wpg="http://schemas.microsoft.com/office/word/2010/wordprocessingGroup" xmlns:wpi="http://schemas.microsoft.com/office/word/2010/wordprocessingInk" xmlns:wne="http://schemas.microsoft.com/office/word/2006/wordml" xmlns:wps="http://schemas.microsoft.com/office/word/2010/wordprocessingShape" mc:Ignorable="w14 w15 wp14">
+<w:document xmlns:wpc="http://schemas.microsoft.com/office/word/2010/wordprocessingCanvas" xmlns:mo="http://schemas.microsoft.com/office/mac/office/2008/main" xmlns:mc="http://schemas.openxmlformats.org/markup-compatibility/2006" xmlns:mv="urn:schemas-microsoft-com:mac:vml" xmlns:o="urn:schemas-microsoft-com:office:office" xmlns:r="http://schemas.openxmlformats.org/officeDocument/2006/relationships" xmlns:m="http://schemas.openxmlformats.org/officeDocument/2006/math" xmlns:v="urn:schemas-microsoft-com:vml" xmlns:wp14="http://schemas.microsoft.com/office/word/2010/wordprocessingDrawing" xmlns:wp="http://schemas.openxmlformats.org/drawingml/2006/wordprocessingDrawing" xmlns:w10="urn:schemas-microsoft-com:office:word" xmlns:w="http://schemas.openxmlformats.org/wordprocessingml/2006/main" xmlns:w14="http://schemas.microsoft.com/office/word/2010/wordml" xmlns:w15="http://schemas.microsoft.com/office/word/2012/wordml" xmlns:wpg="http://schemas.microsoft.com/office/word/2010/wordprocessingGroup" xmlns:wpi="http://schemas.microsoft.com/office/word/2010/wordprocessingInk" xmlns:wne="http://schemas.microsoft.com/office/word/2006/wordml" xmlns:wps="http://schemas.microsoft.com/office/word/2010/wordprocessingShape" mc:Ignorable="w14 w15 wp14">
   <w:body>
     <w:p>
       <w:pPr>
@@ -171,6 +171,8 @@
       <w:pPr>
         <w:rPr>
           <w:rFonts w:asciiTheme="majorBidi" w:hAnsiTheme="majorBidi" w:cstheme="majorBidi"/>
+          <w:sz w:val="28"/>
+          <w:szCs w:val="28"/>
         </w:rPr>
       </w:pPr>
       <w:r>
@@ -180,6 +182,94 @@
           <w:szCs w:val="28"/>
         </w:rPr>
         <w:t xml:space="preserve">Design and construction of </w:t>
+      </w:r>
+      <w:r>
+        <w:rPr>
+          <w:rFonts w:asciiTheme="majorBidi" w:hAnsiTheme="majorBidi" w:cstheme="majorBidi"/>
+          <w:sz w:val="28"/>
+          <w:szCs w:val="28"/>
+        </w:rPr>
+        <w:t xml:space="preserve">Our project is designed to be used by all segments of </w:t>
+      </w:r>
+      <w:r>
+        <w:rPr>
+          <w:rFonts w:asciiTheme="majorBidi" w:hAnsiTheme="majorBidi" w:cstheme="majorBidi"/>
+          <w:sz w:val="28"/>
+          <w:szCs w:val="28"/>
+        </w:rPr>
+        <w:t>society,</w:t>
+      </w:r>
+      <w:r>
+        <w:rPr>
+          <w:rFonts w:asciiTheme="majorBidi" w:hAnsiTheme="majorBidi" w:cstheme="majorBidi"/>
+          <w:sz w:val="28"/>
+          <w:szCs w:val="28"/>
+        </w:rPr>
+        <w:t xml:space="preserve"> to help them interact with their </w:t>
+      </w:r>
+      <w:r>
+        <w:rPr>
+          <w:rFonts w:asciiTheme="majorBidi" w:hAnsiTheme="majorBidi" w:cstheme="majorBidi"/>
+          <w:sz w:val="28"/>
+          <w:szCs w:val="28"/>
+        </w:rPr>
+        <w:t>doctors,</w:t>
+      </w:r>
+      <w:r>
+        <w:rPr>
+          <w:rFonts w:asciiTheme="majorBidi" w:hAnsiTheme="majorBidi" w:cstheme="majorBidi"/>
+          <w:sz w:val="28"/>
+          <w:szCs w:val="28"/>
+        </w:rPr>
+        <w:t xml:space="preserve"> hospitals and even ambulances in an easy </w:t>
+      </w:r>
+      <w:r>
+        <w:rPr>
+          <w:rFonts w:asciiTheme="majorBidi" w:hAnsiTheme="majorBidi" w:cstheme="majorBidi"/>
+          <w:sz w:val="28"/>
+          <w:szCs w:val="28"/>
+        </w:rPr>
+        <w:t>way,</w:t>
+      </w:r>
+      <w:r>
+        <w:rPr>
+          <w:rFonts w:asciiTheme="majorBidi" w:hAnsiTheme="majorBidi" w:cstheme="majorBidi"/>
+          <w:sz w:val="28"/>
+          <w:szCs w:val="28"/>
+        </w:rPr>
+        <w:t xml:space="preserve"> and help the doctors returning back to the patient’s medical history </w:t>
+      </w:r>
+      <w:r>
+        <w:rPr>
+          <w:rFonts w:asciiTheme="majorBidi" w:hAnsiTheme="majorBidi" w:cstheme="majorBidi"/>
+          <w:sz w:val="28"/>
+          <w:szCs w:val="28"/>
+        </w:rPr>
+        <w:t>easier,</w:t>
+      </w:r>
+      <w:r>
+        <w:rPr>
+          <w:rFonts w:asciiTheme="majorBidi" w:hAnsiTheme="majorBidi" w:cstheme="majorBidi"/>
+          <w:sz w:val="28"/>
+          <w:szCs w:val="28"/>
+        </w:rPr>
+        <w:t xml:space="preserve"> and according to their history they describe new drug prescription if needed and continue checking or examining their patients on phone easily due to the simplicity in the connection between the patients and their </w:t>
+      </w:r>
+      <w:r>
+        <w:rPr>
+          <w:rFonts w:asciiTheme="majorBidi" w:hAnsiTheme="majorBidi" w:cstheme="majorBidi"/>
+          <w:sz w:val="28"/>
+          <w:szCs w:val="28"/>
+        </w:rPr>
+        <w:t>doctors.</w:t>
+      </w:r>
+      <w:r>
+        <w:rPr>
+          <w:rFonts w:asciiTheme="majorBidi" w:hAnsiTheme="majorBidi" w:cstheme="majorBidi"/>
+          <w:sz w:val="28"/>
+          <w:szCs w:val="28"/>
+        </w:rPr>
+        <w:t xml:space="preserve"> </w:t>
       </w:r>
     </w:p>
     <w:p>
@@ -198,12 +288,160 @@
     </w:p>
     <w:p>
       <w:pPr>
-        <w:rPr>
-          <w:rFonts w:asciiTheme="majorBidi" w:hAnsiTheme="majorBidi" w:cstheme="majorBidi"/>
-        </w:rPr>
-      </w:pPr>
+        <w:pStyle w:val="ListParagraph"/>
+        <w:numPr>
+          <w:ilvl w:val="0"/>
+          <w:numId w:val="4"/>
+        </w:numPr>
+        <w:rPr>
+          <w:rFonts w:asciiTheme="majorBidi" w:hAnsiTheme="majorBidi" w:cstheme="majorBidi"/>
+          <w:sz w:val="28"/>
+          <w:szCs w:val="28"/>
+        </w:rPr>
+      </w:pPr>
+      <w:r>
+        <w:rPr>
+          <w:rFonts w:asciiTheme="majorBidi" w:hAnsiTheme="majorBidi" w:cstheme="majorBidi"/>
+          <w:b/>
+          <w:bCs/>
+          <w:sz w:val="28"/>
+          <w:szCs w:val="28"/>
+        </w:rPr>
+        <w:t xml:space="preserve">Finance management </w:t>
+      </w:r>
+      <w:r>
+        <w:rPr>
+          <w:rFonts w:asciiTheme="majorBidi" w:hAnsiTheme="majorBidi" w:cstheme="majorBidi"/>
+          <w:b/>
+          <w:bCs/>
+          <w:sz w:val="28"/>
+          <w:szCs w:val="28"/>
+        </w:rPr>
+        <w:t>system:</w:t>
+      </w:r>
+      <w:r>
+        <w:rPr>
+          <w:rFonts w:asciiTheme="majorBidi" w:hAnsiTheme="majorBidi" w:cstheme="majorBidi"/>
+          <w:sz w:val="28"/>
+          <w:szCs w:val="28"/>
+        </w:rPr>
+        <w:t xml:space="preserve"> </w:t>
+      </w:r>
+      <w:r>
+        <w:rPr>
+          <w:rFonts w:ascii="inherit" w:hAnsi="inherit"/>
+          <w:color w:val="222222"/>
+          <w:sz w:val="28"/>
+          <w:szCs w:val="28"/>
+          <w:lang w:val="en"/>
+        </w:rPr>
+        <w:t>Online payment also with the possibility of notifications to facilitate the user to use the application.</w:t>
+      </w:r>
+    </w:p>
+    <w:p>
+      <w:pPr>
+        <w:pStyle w:val="ListParagraph"/>
+        <w:numPr>
+          <w:ilvl w:val="0"/>
+          <w:numId w:val="4"/>
+        </w:numPr>
+        <w:rPr>
+          <w:sz w:val="28"/>
+          <w:szCs w:val="28"/>
+        </w:rPr>
+      </w:pPr>
+      <w:r>
+        <w:rPr>
+          <w:b/>
+          <w:bCs/>
+          <w:sz w:val="28"/>
+          <w:szCs w:val="28"/>
+        </w:rPr>
+        <w:t>Ambulance Tracking:</w:t>
+      </w:r>
+      <w:r>
+        <w:rPr>
+          <w:sz w:val="28"/>
+          <w:szCs w:val="28"/>
+        </w:rPr>
+        <w:t xml:space="preserve"> Patient will be able to track ambulances through his mobile app.</w:t>
+      </w:r>
+    </w:p>
+    <w:p>
+      <w:pPr>
+        <w:pStyle w:val="ListParagraph"/>
+        <w:numPr>
+          <w:ilvl w:val="0"/>
+          <w:numId w:val="4"/>
+        </w:numPr>
+        <w:rPr>
+          <w:b/>
+          <w:bCs/>
+          <w:sz w:val="28"/>
+          <w:szCs w:val="28"/>
+        </w:rPr>
+      </w:pPr>
+      <w:r>
+        <w:rPr>
+          <w:b/>
+          <w:bCs/>
+          <w:sz w:val="28"/>
+          <w:szCs w:val="28"/>
+        </w:rPr>
+        <w:t>Shared preferences in mobile apps:</w:t>
+      </w:r>
+      <w:r>
+        <w:rPr>
+          <w:b/>
+          <w:bCs/>
+          <w:sz w:val="28"/>
+          <w:szCs w:val="28"/>
+        </w:rPr>
+        <w:t xml:space="preserve"> </w:t>
+      </w:r>
+      <w:r>
+        <w:rPr>
+          <w:sz w:val="28"/>
+          <w:szCs w:val="28"/>
+        </w:rPr>
+        <w:t>saving user session in the app cache so users don’t have to login every time they use the app.</w:t>
+      </w:r>
       <w:bookmarkStart w:id="0" w:name="_GoBack"/>
       <w:bookmarkEnd w:id="0"/>
+    </w:p>
+    <w:p/>
+    <w:p/>
+    <w:p>
+      <w:pPr>
+        <w:rPr>
+          <w:rFonts w:asciiTheme="majorBidi" w:hAnsiTheme="majorBidi" w:cstheme="majorBidi"/>
+          <w:sz w:val="28"/>
+          <w:szCs w:val="28"/>
+          <w:rtl/>
+        </w:rPr>
+      </w:pPr>
+    </w:p>
+    <w:p>
+      <w:pPr>
+        <w:rPr>
+          <w:rFonts w:asciiTheme="majorBidi" w:hAnsiTheme="majorBidi" w:cstheme="majorBidi"/>
+          <w:sz w:val="28"/>
+          <w:szCs w:val="28"/>
+        </w:rPr>
+      </w:pPr>
+    </w:p>
+    <w:p>
+      <w:pPr>
+        <w:rPr>
+          <w:rFonts w:asciiTheme="majorBidi" w:hAnsiTheme="majorBidi" w:cstheme="majorBidi"/>
+        </w:rPr>
+      </w:pPr>
+      <w:r>
+        <w:rPr>
+          <w:rFonts w:asciiTheme="majorBidi" w:hAnsiTheme="majorBidi" w:cstheme="majorBidi"/>
+        </w:rPr>
+        <w:br/>
+      </w:r>
     </w:p>
     <w:sectPr>
       <w:headerReference w:type="even" r:id="rId7"/>
@@ -229,7 +467,7 @@
 </file>
 
 <file path=word/endnotes.xml><?xml version="1.0" encoding="utf-8"?>
-<w:endnotes xmlns:wpc="http://schemas.microsoft.com/office/word/2010/wordprocessingCanvas" xmlns:mc="http://schemas.openxmlformats.org/markup-compatibility/2006" xmlns:o="urn:schemas-microsoft-com:office:office" xmlns:r="http://schemas.openxmlformats.org/officeDocument/2006/relationships" xmlns:m="http://schemas.openxmlformats.org/officeDocument/2006/math" xmlns:v="urn:schemas-microsoft-com:vml" xmlns:wp14="http://schemas.microsoft.com/office/word/2010/wordprocessingDrawing" xmlns:wp="http://schemas.openxmlformats.org/drawingml/2006/wordprocessingDrawing" xmlns:w10="urn:schemas-microsoft-com:office:word" xmlns:w="http://schemas.openxmlformats.org/wordprocessingml/2006/main" xmlns:w14="http://schemas.microsoft.com/office/word/2010/wordml" xmlns:w15="http://schemas.microsoft.com/office/word/2012/wordml" xmlns:wpg="http://schemas.microsoft.com/office/word/2010/wordprocessingGroup" xmlns:wpi="http://schemas.microsoft.com/office/word/2010/wordprocessingInk" xmlns:wne="http://schemas.microsoft.com/office/word/2006/wordml" xmlns:wps="http://schemas.microsoft.com/office/word/2010/wordprocessingShape" mc:Ignorable="w14 w15 wp14">
+<w:endnotes xmlns:wpc="http://schemas.microsoft.com/office/word/2010/wordprocessingCanvas" xmlns:mo="http://schemas.microsoft.com/office/mac/office/2008/main" xmlns:mc="http://schemas.openxmlformats.org/markup-compatibility/2006" xmlns:mv="urn:schemas-microsoft-com:mac:vml" xmlns:o="urn:schemas-microsoft-com:office:office" xmlns:r="http://schemas.openxmlformats.org/officeDocument/2006/relationships" xmlns:m="http://schemas.openxmlformats.org/officeDocument/2006/math" xmlns:v="urn:schemas-microsoft-com:vml" xmlns:wp14="http://schemas.microsoft.com/office/word/2010/wordprocessingDrawing" xmlns:wp="http://schemas.openxmlformats.org/drawingml/2006/wordprocessingDrawing" xmlns:w10="urn:schemas-microsoft-com:office:word" xmlns:w="http://schemas.openxmlformats.org/wordprocessingml/2006/main" xmlns:w14="http://schemas.microsoft.com/office/word/2010/wordml" xmlns:w15="http://schemas.microsoft.com/office/word/2012/wordml" xmlns:wpg="http://schemas.microsoft.com/office/word/2010/wordprocessingGroup" xmlns:wpi="http://schemas.microsoft.com/office/word/2010/wordprocessingInk" xmlns:wne="http://schemas.microsoft.com/office/word/2006/wordml" xmlns:wps="http://schemas.microsoft.com/office/word/2010/wordprocessingShape" mc:Ignorable="w14 w15 wp14">
   <w:endnote w:type="separator" w:id="-1">
     <w:p>
       <w:pPr>
@@ -254,7 +492,7 @@
 </file>
 
 <file path=word/footer1.xml><?xml version="1.0" encoding="utf-8"?>
-<w:ftr xmlns:wpc="http://schemas.microsoft.com/office/word/2010/wordprocessingCanvas" xmlns:mc="http://schemas.openxmlformats.org/markup-compatibility/2006" xmlns:o="urn:schemas-microsoft-com:office:office" xmlns:r="http://schemas.openxmlformats.org/officeDocument/2006/relationships" xmlns:m="http://schemas.openxmlformats.org/officeDocument/2006/math" xmlns:v="urn:schemas-microsoft-com:vml" xmlns:wp14="http://schemas.microsoft.com/office/word/2010/wordprocessingDrawing" xmlns:wp="http://schemas.openxmlformats.org/drawingml/2006/wordprocessingDrawing" xmlns:w10="urn:schemas-microsoft-com:office:word" xmlns:w="http://schemas.openxmlformats.org/wordprocessingml/2006/main" xmlns:w14="http://schemas.microsoft.com/office/word/2010/wordml" xmlns:w15="http://schemas.microsoft.com/office/word/2012/wordml" xmlns:wpg="http://schemas.microsoft.com/office/word/2010/wordprocessingGroup" xmlns:wpi="http://schemas.microsoft.com/office/word/2010/wordprocessingInk" xmlns:wne="http://schemas.microsoft.com/office/word/2006/wordml" xmlns:wps="http://schemas.microsoft.com/office/word/2010/wordprocessingShape" mc:Ignorable="w14 w15 wp14">
+<w:ftr xmlns:wpc="http://schemas.microsoft.com/office/word/2010/wordprocessingCanvas" xmlns:mo="http://schemas.microsoft.com/office/mac/office/2008/main" xmlns:mc="http://schemas.openxmlformats.org/markup-compatibility/2006" xmlns:mv="urn:schemas-microsoft-com:mac:vml" xmlns:o="urn:schemas-microsoft-com:office:office" xmlns:r="http://schemas.openxmlformats.org/officeDocument/2006/relationships" xmlns:m="http://schemas.openxmlformats.org/officeDocument/2006/math" xmlns:v="urn:schemas-microsoft-com:vml" xmlns:wp14="http://schemas.microsoft.com/office/word/2010/wordprocessingDrawing" xmlns:wp="http://schemas.openxmlformats.org/drawingml/2006/wordprocessingDrawing" xmlns:w10="urn:schemas-microsoft-com:office:word" xmlns:w="http://schemas.openxmlformats.org/wordprocessingml/2006/main" xmlns:w14="http://schemas.microsoft.com/office/word/2010/wordml" xmlns:w15="http://schemas.microsoft.com/office/word/2012/wordml" xmlns:wpg="http://schemas.microsoft.com/office/word/2010/wordprocessingGroup" xmlns:wpi="http://schemas.microsoft.com/office/word/2010/wordprocessingInk" xmlns:wne="http://schemas.microsoft.com/office/word/2006/wordml" xmlns:wps="http://schemas.microsoft.com/office/word/2010/wordprocessingShape" mc:Ignorable="w14 w15 wp14">
   <w:p>
     <w:pPr>
       <w:pStyle w:val="Footer"/>
@@ -264,7 +502,7 @@
 </file>
 
 <file path=word/footer2.xml><?xml version="1.0" encoding="utf-8"?>
-<w:ftr xmlns:wpc="http://schemas.microsoft.com/office/word/2010/wordprocessingCanvas" xmlns:mc="http://schemas.openxmlformats.org/markup-compatibility/2006" xmlns:o="urn:schemas-microsoft-com:office:office" xmlns:r="http://schemas.openxmlformats.org/officeDocument/2006/relationships" xmlns:m="http://schemas.openxmlformats.org/officeDocument/2006/math" xmlns:v="urn:schemas-microsoft-com:vml" xmlns:wp14="http://schemas.microsoft.com/office/word/2010/wordprocessingDrawing" xmlns:wp="http://schemas.openxmlformats.org/drawingml/2006/wordprocessingDrawing" xmlns:w10="urn:schemas-microsoft-com:office:word" xmlns:w="http://schemas.openxmlformats.org/wordprocessingml/2006/main" xmlns:w14="http://schemas.microsoft.com/office/word/2010/wordml" xmlns:w15="http://schemas.microsoft.com/office/word/2012/wordml" xmlns:wpg="http://schemas.microsoft.com/office/word/2010/wordprocessingGroup" xmlns:wpi="http://schemas.microsoft.com/office/word/2010/wordprocessingInk" xmlns:wne="http://schemas.microsoft.com/office/word/2006/wordml" xmlns:wps="http://schemas.microsoft.com/office/word/2010/wordprocessingShape" mc:Ignorable="w14 w15 wp14">
+<w:ftr xmlns:wpc="http://schemas.microsoft.com/office/word/2010/wordprocessingCanvas" xmlns:mo="http://schemas.microsoft.com/office/mac/office/2008/main" xmlns:mc="http://schemas.openxmlformats.org/markup-compatibility/2006" xmlns:mv="urn:schemas-microsoft-com:mac:vml" xmlns:o="urn:schemas-microsoft-com:office:office" xmlns:r="http://schemas.openxmlformats.org/officeDocument/2006/relationships" xmlns:m="http://schemas.openxmlformats.org/officeDocument/2006/math" xmlns:v="urn:schemas-microsoft-com:vml" xmlns:wp14="http://schemas.microsoft.com/office/word/2010/wordprocessingDrawing" xmlns:wp="http://schemas.openxmlformats.org/drawingml/2006/wordprocessingDrawing" xmlns:w10="urn:schemas-microsoft-com:office:word" xmlns:w="http://schemas.openxmlformats.org/wordprocessingml/2006/main" xmlns:w14="http://schemas.microsoft.com/office/word/2010/wordml" xmlns:w15="http://schemas.microsoft.com/office/word/2012/wordml" xmlns:wpg="http://schemas.microsoft.com/office/word/2010/wordprocessingGroup" xmlns:wpi="http://schemas.microsoft.com/office/word/2010/wordprocessingInk" xmlns:wne="http://schemas.microsoft.com/office/word/2006/wordml" xmlns:wps="http://schemas.microsoft.com/office/word/2010/wordprocessingShape" mc:Ignorable="w14 w15 wp14">
   <w:sdt>
     <w:sdtPr>
       <w:id w:val="942190188"/>
@@ -317,7 +555,7 @@
 </file>
 
 <file path=word/footer3.xml><?xml version="1.0" encoding="utf-8"?>
-<w:ftr xmlns:wpc="http://schemas.microsoft.com/office/word/2010/wordprocessingCanvas" xmlns:mc="http://schemas.openxmlformats.org/markup-compatibility/2006" xmlns:o="urn:schemas-microsoft-com:office:office" xmlns:r="http://schemas.openxmlformats.org/officeDocument/2006/relationships" xmlns:m="http://schemas.openxmlformats.org/officeDocument/2006/math" xmlns:v="urn:schemas-microsoft-com:vml" xmlns:wp14="http://schemas.microsoft.com/office/word/2010/wordprocessingDrawing" xmlns:wp="http://schemas.openxmlformats.org/drawingml/2006/wordprocessingDrawing" xmlns:w10="urn:schemas-microsoft-com:office:word" xmlns:w="http://schemas.openxmlformats.org/wordprocessingml/2006/main" xmlns:w14="http://schemas.microsoft.com/office/word/2010/wordml" xmlns:w15="http://schemas.microsoft.com/office/word/2012/wordml" xmlns:wpg="http://schemas.microsoft.com/office/word/2010/wordprocessingGroup" xmlns:wpi="http://schemas.microsoft.com/office/word/2010/wordprocessingInk" xmlns:wne="http://schemas.microsoft.com/office/word/2006/wordml" xmlns:wps="http://schemas.microsoft.com/office/word/2010/wordprocessingShape" mc:Ignorable="w14 w15 wp14">
+<w:ftr xmlns:wpc="http://schemas.microsoft.com/office/word/2010/wordprocessingCanvas" xmlns:mo="http://schemas.microsoft.com/office/mac/office/2008/main" xmlns:mc="http://schemas.openxmlformats.org/markup-compatibility/2006" xmlns:mv="urn:schemas-microsoft-com:mac:vml" xmlns:o="urn:schemas-microsoft-com:office:office" xmlns:r="http://schemas.openxmlformats.org/officeDocument/2006/relationships" xmlns:m="http://schemas.openxmlformats.org/officeDocument/2006/math" xmlns:v="urn:schemas-microsoft-com:vml" xmlns:wp14="http://schemas.microsoft.com/office/word/2010/wordprocessingDrawing" xmlns:wp="http://schemas.openxmlformats.org/drawingml/2006/wordprocessingDrawing" xmlns:w10="urn:schemas-microsoft-com:office:word" xmlns:w="http://schemas.openxmlformats.org/wordprocessingml/2006/main" xmlns:w14="http://schemas.microsoft.com/office/word/2010/wordml" xmlns:w15="http://schemas.microsoft.com/office/word/2012/wordml" xmlns:wpg="http://schemas.microsoft.com/office/word/2010/wordprocessingGroup" xmlns:wpi="http://schemas.microsoft.com/office/word/2010/wordprocessingInk" xmlns:wne="http://schemas.microsoft.com/office/word/2006/wordml" xmlns:wps="http://schemas.microsoft.com/office/word/2010/wordprocessingShape" mc:Ignorable="w14 w15 wp14">
   <w:p>
     <w:pPr>
       <w:pStyle w:val="Footer"/>
@@ -327,7 +565,7 @@
 </file>
 
 <file path=word/footnotes.xml><?xml version="1.0" encoding="utf-8"?>
-<w:footnotes xmlns:wpc="http://schemas.microsoft.com/office/word/2010/wordprocessingCanvas" xmlns:mc="http://schemas.openxmlformats.org/markup-compatibility/2006" xmlns:o="urn:schemas-microsoft-com:office:office" xmlns:r="http://schemas.openxmlformats.org/officeDocument/2006/relationships" xmlns:m="http://schemas.openxmlformats.org/officeDocument/2006/math" xmlns:v="urn:schemas-microsoft-com:vml" xmlns:wp14="http://schemas.microsoft.com/office/word/2010/wordprocessingDrawing" xmlns:wp="http://schemas.openxmlformats.org/drawingml/2006/wordprocessingDrawing" xmlns:w10="urn:schemas-microsoft-com:office:word" xmlns:w="http://schemas.openxmlformats.org/wordprocessingml/2006/main" xmlns:w14="http://schemas.microsoft.com/office/word/2010/wordml" xmlns:w15="http://schemas.microsoft.com/office/word/2012/wordml" xmlns:wpg="http://schemas.microsoft.com/office/word/2010/wordprocessingGroup" xmlns:wpi="http://schemas.microsoft.com/office/word/2010/wordprocessingInk" xmlns:wne="http://schemas.microsoft.com/office/word/2006/wordml" xmlns:wps="http://schemas.microsoft.com/office/word/2010/wordprocessingShape" mc:Ignorable="w14 w15 wp14">
+<w:footnotes xmlns:wpc="http://schemas.microsoft.com/office/word/2010/wordprocessingCanvas" xmlns:mo="http://schemas.microsoft.com/office/mac/office/2008/main" xmlns:mc="http://schemas.openxmlformats.org/markup-compatibility/2006" xmlns:mv="urn:schemas-microsoft-com:mac:vml" xmlns:o="urn:schemas-microsoft-com:office:office" xmlns:r="http://schemas.openxmlformats.org/officeDocument/2006/relationships" xmlns:m="http://schemas.openxmlformats.org/officeDocument/2006/math" xmlns:v="urn:schemas-microsoft-com:vml" xmlns:wp14="http://schemas.microsoft.com/office/word/2010/wordprocessingDrawing" xmlns:wp="http://schemas.openxmlformats.org/drawingml/2006/wordprocessingDrawing" xmlns:w10="urn:schemas-microsoft-com:office:word" xmlns:w="http://schemas.openxmlformats.org/wordprocessingml/2006/main" xmlns:w14="http://schemas.microsoft.com/office/word/2010/wordml" xmlns:w15="http://schemas.microsoft.com/office/word/2012/wordml" xmlns:wpg="http://schemas.microsoft.com/office/word/2010/wordprocessingGroup" xmlns:wpi="http://schemas.microsoft.com/office/word/2010/wordprocessingInk" xmlns:wne="http://schemas.microsoft.com/office/word/2006/wordml" xmlns:wps="http://schemas.microsoft.com/office/word/2010/wordprocessingShape" mc:Ignorable="w14 w15 wp14">
   <w:footnote w:type="separator" w:id="-1">
     <w:p>
       <w:pPr>
@@ -352,7 +590,7 @@
 </file>
 
 <file path=word/header1.xml><?xml version="1.0" encoding="utf-8"?>
-<w:hdr xmlns:wpc="http://schemas.microsoft.com/office/word/2010/wordprocessingCanvas" xmlns:mc="http://schemas.openxmlformats.org/markup-compatibility/2006" xmlns:o="urn:schemas-microsoft-com:office:office" xmlns:r="http://schemas.openxmlformats.org/officeDocument/2006/relationships" xmlns:m="http://schemas.openxmlformats.org/officeDocument/2006/math" xmlns:v="urn:schemas-microsoft-com:vml" xmlns:wp14="http://schemas.microsoft.com/office/word/2010/wordprocessingDrawing" xmlns:wp="http://schemas.openxmlformats.org/drawingml/2006/wordprocessingDrawing" xmlns:w10="urn:schemas-microsoft-com:office:word" xmlns:w="http://schemas.openxmlformats.org/wordprocessingml/2006/main" xmlns:w14="http://schemas.microsoft.com/office/word/2010/wordml" xmlns:w15="http://schemas.microsoft.com/office/word/2012/wordml" xmlns:wpg="http://schemas.microsoft.com/office/word/2010/wordprocessingGroup" xmlns:wpi="http://schemas.microsoft.com/office/word/2010/wordprocessingInk" xmlns:wne="http://schemas.microsoft.com/office/word/2006/wordml" xmlns:wps="http://schemas.microsoft.com/office/word/2010/wordprocessingShape" mc:Ignorable="w14 w15 wp14">
+<w:hdr xmlns:wpc="http://schemas.microsoft.com/office/word/2010/wordprocessingCanvas" xmlns:mo="http://schemas.microsoft.com/office/mac/office/2008/main" xmlns:mc="http://schemas.openxmlformats.org/markup-compatibility/2006" xmlns:mv="urn:schemas-microsoft-com:mac:vml" xmlns:o="urn:schemas-microsoft-com:office:office" xmlns:r="http://schemas.openxmlformats.org/officeDocument/2006/relationships" xmlns:m="http://schemas.openxmlformats.org/officeDocument/2006/math" xmlns:v="urn:schemas-microsoft-com:vml" xmlns:wp14="http://schemas.microsoft.com/office/word/2010/wordprocessingDrawing" xmlns:wp="http://schemas.openxmlformats.org/drawingml/2006/wordprocessingDrawing" xmlns:w10="urn:schemas-microsoft-com:office:word" xmlns:w="http://schemas.openxmlformats.org/wordprocessingml/2006/main" xmlns:w14="http://schemas.microsoft.com/office/word/2010/wordml" xmlns:w15="http://schemas.microsoft.com/office/word/2012/wordml" xmlns:wpg="http://schemas.microsoft.com/office/word/2010/wordprocessingGroup" xmlns:wpi="http://schemas.microsoft.com/office/word/2010/wordprocessingInk" xmlns:wne="http://schemas.microsoft.com/office/word/2006/wordml" xmlns:wps="http://schemas.microsoft.com/office/word/2010/wordprocessingShape" mc:Ignorable="w14 w15 wp14">
   <w:p>
     <w:pPr>
       <w:pStyle w:val="Header"/>
@@ -362,7 +600,7 @@
 </file>
 
 <file path=word/header2.xml><?xml version="1.0" encoding="utf-8"?>
-<w:hdr xmlns:wpc="http://schemas.microsoft.com/office/word/2010/wordprocessingCanvas" xmlns:mc="http://schemas.openxmlformats.org/markup-compatibility/2006" xmlns:o="urn:schemas-microsoft-com:office:office" xmlns:r="http://schemas.openxmlformats.org/officeDocument/2006/relationships" xmlns:m="http://schemas.openxmlformats.org/officeDocument/2006/math" xmlns:v="urn:schemas-microsoft-com:vml" xmlns:wp14="http://schemas.microsoft.com/office/word/2010/wordprocessingDrawing" xmlns:wp="http://schemas.openxmlformats.org/drawingml/2006/wordprocessingDrawing" xmlns:w10="urn:schemas-microsoft-com:office:word" xmlns:w="http://schemas.openxmlformats.org/wordprocessingml/2006/main" xmlns:w14="http://schemas.microsoft.com/office/word/2010/wordml" xmlns:w15="http://schemas.microsoft.com/office/word/2012/wordml" xmlns:wpg="http://schemas.microsoft.com/office/word/2010/wordprocessingGroup" xmlns:wpi="http://schemas.microsoft.com/office/word/2010/wordprocessingInk" xmlns:wne="http://schemas.microsoft.com/office/word/2006/wordml" xmlns:wps="http://schemas.microsoft.com/office/word/2010/wordprocessingShape" mc:Ignorable="w14 w15 wp14">
+<w:hdr xmlns:wpc="http://schemas.microsoft.com/office/word/2010/wordprocessingCanvas" xmlns:mo="http://schemas.microsoft.com/office/mac/office/2008/main" xmlns:mc="http://schemas.openxmlformats.org/markup-compatibility/2006" xmlns:mv="urn:schemas-microsoft-com:mac:vml" xmlns:o="urn:schemas-microsoft-com:office:office" xmlns:r="http://schemas.openxmlformats.org/officeDocument/2006/relationships" xmlns:m="http://schemas.openxmlformats.org/officeDocument/2006/math" xmlns:v="urn:schemas-microsoft-com:vml" xmlns:wp14="http://schemas.microsoft.com/office/word/2010/wordprocessingDrawing" xmlns:wp="http://schemas.openxmlformats.org/drawingml/2006/wordprocessingDrawing" xmlns:w10="urn:schemas-microsoft-com:office:word" xmlns:w="http://schemas.openxmlformats.org/wordprocessingml/2006/main" xmlns:w14="http://schemas.microsoft.com/office/word/2010/wordml" xmlns:w15="http://schemas.microsoft.com/office/word/2012/wordml" xmlns:wpg="http://schemas.microsoft.com/office/word/2010/wordprocessingGroup" xmlns:wpi="http://schemas.microsoft.com/office/word/2010/wordprocessingInk" xmlns:wne="http://schemas.microsoft.com/office/word/2006/wordml" xmlns:wps="http://schemas.microsoft.com/office/word/2010/wordprocessingShape" mc:Ignorable="w14 w15 wp14">
   <w:p>
     <w:pPr>
       <w:pStyle w:val="Header"/>
@@ -372,7 +610,7 @@
 </file>
 
 <file path=word/header3.xml><?xml version="1.0" encoding="utf-8"?>
-<w:hdr xmlns:wpc="http://schemas.microsoft.com/office/word/2010/wordprocessingCanvas" xmlns:mc="http://schemas.openxmlformats.org/markup-compatibility/2006" xmlns:o="urn:schemas-microsoft-com:office:office" xmlns:r="http://schemas.openxmlformats.org/officeDocument/2006/relationships" xmlns:m="http://schemas.openxmlformats.org/officeDocument/2006/math" xmlns:v="urn:schemas-microsoft-com:vml" xmlns:wp14="http://schemas.microsoft.com/office/word/2010/wordprocessingDrawing" xmlns:wp="http://schemas.openxmlformats.org/drawingml/2006/wordprocessingDrawing" xmlns:w10="urn:schemas-microsoft-com:office:word" xmlns:w="http://schemas.openxmlformats.org/wordprocessingml/2006/main" xmlns:w14="http://schemas.microsoft.com/office/word/2010/wordml" xmlns:w15="http://schemas.microsoft.com/office/word/2012/wordml" xmlns:wpg="http://schemas.microsoft.com/office/word/2010/wordprocessingGroup" xmlns:wpi="http://schemas.microsoft.com/office/word/2010/wordprocessingInk" xmlns:wne="http://schemas.microsoft.com/office/word/2006/wordml" xmlns:wps="http://schemas.microsoft.com/office/word/2010/wordprocessingShape" mc:Ignorable="w14 w15 wp14">
+<w:hdr xmlns:wpc="http://schemas.microsoft.com/office/word/2010/wordprocessingCanvas" xmlns:mo="http://schemas.microsoft.com/office/mac/office/2008/main" xmlns:mc="http://schemas.openxmlformats.org/markup-compatibility/2006" xmlns:mv="urn:schemas-microsoft-com:mac:vml" xmlns:o="urn:schemas-microsoft-com:office:office" xmlns:r="http://schemas.openxmlformats.org/officeDocument/2006/relationships" xmlns:m="http://schemas.openxmlformats.org/officeDocument/2006/math" xmlns:v="urn:schemas-microsoft-com:vml" xmlns:wp14="http://schemas.microsoft.com/office/word/2010/wordprocessingDrawing" xmlns:wp="http://schemas.openxmlformats.org/drawingml/2006/wordprocessingDrawing" xmlns:w10="urn:schemas-microsoft-com:office:word" xmlns:w="http://schemas.openxmlformats.org/wordprocessingml/2006/main" xmlns:w14="http://schemas.microsoft.com/office/word/2010/wordml" xmlns:w15="http://schemas.microsoft.com/office/word/2012/wordml" xmlns:wpg="http://schemas.microsoft.com/office/word/2010/wordprocessingGroup" xmlns:wpi="http://schemas.microsoft.com/office/word/2010/wordprocessingInk" xmlns:wne="http://schemas.microsoft.com/office/word/2006/wordml" xmlns:wps="http://schemas.microsoft.com/office/word/2010/wordprocessingShape" mc:Ignorable="w14 w15 wp14">
   <w:p>
     <w:pPr>
       <w:pStyle w:val="Header"/>
@@ -382,8 +620,121 @@
 </file>
 
 <file path=word/numbering.xml><?xml version="1.0" encoding="utf-8"?>
-<w:numbering xmlns:wpc="http://schemas.microsoft.com/office/word/2010/wordprocessingCanvas" xmlns:mc="http://schemas.openxmlformats.org/markup-compatibility/2006" xmlns:o="urn:schemas-microsoft-com:office:office" xmlns:r="http://schemas.openxmlformats.org/officeDocument/2006/relationships" xmlns:m="http://schemas.openxmlformats.org/officeDocument/2006/math" xmlns:v="urn:schemas-microsoft-com:vml" xmlns:wp14="http://schemas.microsoft.com/office/word/2010/wordprocessingDrawing" xmlns:wp="http://schemas.openxmlformats.org/drawingml/2006/wordprocessingDrawing" xmlns:w10="urn:schemas-microsoft-com:office:word" xmlns:w="http://schemas.openxmlformats.org/wordprocessingml/2006/main" xmlns:w14="http://schemas.microsoft.com/office/word/2010/wordml" xmlns:w15="http://schemas.microsoft.com/office/word/2012/wordml" xmlns:wpg="http://schemas.microsoft.com/office/word/2010/wordprocessingGroup" xmlns:wpi="http://schemas.microsoft.com/office/word/2010/wordprocessingInk" xmlns:wne="http://schemas.microsoft.com/office/word/2006/wordml" xmlns:wps="http://schemas.microsoft.com/office/word/2010/wordprocessingShape" mc:Ignorable="w14 w15 wp14">
-  <w:abstractNum w:abstractNumId="0" w15:restartNumberingAfterBreak="0">
+<w:numbering xmlns:wpc="http://schemas.microsoft.com/office/word/2010/wordprocessingCanvas" xmlns:mo="http://schemas.microsoft.com/office/mac/office/2008/main" xmlns:mc="http://schemas.openxmlformats.org/markup-compatibility/2006" xmlns:mv="urn:schemas-microsoft-com:mac:vml" xmlns:o="urn:schemas-microsoft-com:office:office" xmlns:r="http://schemas.openxmlformats.org/officeDocument/2006/relationships" xmlns:m="http://schemas.openxmlformats.org/officeDocument/2006/math" xmlns:v="urn:schemas-microsoft-com:vml" xmlns:wp14="http://schemas.microsoft.com/office/word/2010/wordprocessingDrawing" xmlns:wp="http://schemas.openxmlformats.org/drawingml/2006/wordprocessingDrawing" xmlns:w10="urn:schemas-microsoft-com:office:word" xmlns:w="http://schemas.openxmlformats.org/wordprocessingml/2006/main" xmlns:w14="http://schemas.microsoft.com/office/word/2010/wordml" xmlns:w15="http://schemas.microsoft.com/office/word/2012/wordml" xmlns:wpg="http://schemas.microsoft.com/office/word/2010/wordprocessingGroup" xmlns:wpi="http://schemas.microsoft.com/office/word/2010/wordprocessingInk" xmlns:wne="http://schemas.microsoft.com/office/word/2006/wordml" xmlns:wps="http://schemas.microsoft.com/office/word/2010/wordprocessingShape" mc:Ignorable="w14 w15 wp14">
+  <w:abstractNum w:abstractNumId="0">
+    <w:nsid w:val="1BCF0069"/>
+    <w:multiLevelType w:val="hybridMultilevel"/>
+    <w:tmpl w:val="D5326728"/>
+    <w:lvl w:ilvl="0" w:tplc="04090001">
+      <w:start w:val="1"/>
+      <w:numFmt w:val="bullet"/>
+      <w:lvlText w:val=""/>
+      <w:lvlJc w:val="left"/>
+      <w:pPr>
+        <w:ind w:left="720" w:hanging="360"/>
+      </w:pPr>
+      <w:rPr>
+        <w:rFonts w:ascii="Symbol" w:hAnsi="Symbol" w:hint="default"/>
+      </w:rPr>
+    </w:lvl>
+    <w:lvl w:ilvl="1" w:tplc="04090003" w:tentative="1">
+      <w:start w:val="1"/>
+      <w:numFmt w:val="bullet"/>
+      <w:lvlText w:val="o"/>
+      <w:lvlJc w:val="left"/>
+      <w:pPr>
+        <w:ind w:left="1440" w:hanging="360"/>
+      </w:pPr>
+      <w:rPr>
+        <w:rFonts w:ascii="Courier New" w:hAnsi="Courier New" w:cs="Courier New" w:hint="default"/>
+      </w:rPr>
+    </w:lvl>
+    <w:lvl w:ilvl="2" w:tplc="04090005" w:tentative="1">
+      <w:start w:val="1"/>
+      <w:numFmt w:val="bullet"/>
+      <w:lvlText w:val=""/>
+      <w:lvlJc w:val="left"/>
+      <w:pPr>
+        <w:ind w:left="2160" w:hanging="360"/>
+      </w:pPr>
+      <w:rPr>
+        <w:rFonts w:ascii="Wingdings" w:hAnsi="Wingdings" w:hint="default"/>
+      </w:rPr>
+    </w:lvl>
+    <w:lvl w:ilvl="3" w:tplc="04090001" w:tentative="1">
+      <w:start w:val="1"/>
+      <w:numFmt w:val="bullet"/>
+      <w:lvlText w:val=""/>
+      <w:lvlJc w:val="left"/>
+      <w:pPr>
+        <w:ind w:left="2880" w:hanging="360"/>
+      </w:pPr>
+      <w:rPr>
+        <w:rFonts w:ascii="Symbol" w:hAnsi="Symbol" w:hint="default"/>
+      </w:rPr>
+    </w:lvl>
+    <w:lvl w:ilvl="4" w:tplc="04090003" w:tentative="1">
+      <w:start w:val="1"/>
+      <w:numFmt w:val="bullet"/>
+      <w:lvlText w:val="o"/>
+      <w:lvlJc w:val="left"/>
+      <w:pPr>
+        <w:ind w:left="3600" w:hanging="360"/>
+      </w:pPr>
+      <w:rPr>
+        <w:rFonts w:ascii="Courier New" w:hAnsi="Courier New" w:cs="Courier New" w:hint="default"/>
+      </w:rPr>
+    </w:lvl>
+    <w:lvl w:ilvl="5" w:tplc="04090005" w:tentative="1">
+      <w:start w:val="1"/>
+      <w:numFmt w:val="bullet"/>
+      <w:lvlText w:val=""/>
+      <w:lvlJc w:val="left"/>
+      <w:pPr>
+        <w:ind w:left="4320" w:hanging="360"/>
+      </w:pPr>
+      <w:rPr>
+        <w:rFonts w:ascii="Wingdings" w:hAnsi="Wingdings" w:hint="default"/>
+      </w:rPr>
+    </w:lvl>
+    <w:lvl w:ilvl="6" w:tplc="04090001" w:tentative="1">
+      <w:start w:val="1"/>
+      <w:numFmt w:val="bullet"/>
+      <w:lvlText w:val=""/>
+      <w:lvlJc w:val="left"/>
+      <w:pPr>
+        <w:ind w:left="5040" w:hanging="360"/>
+      </w:pPr>
+      <w:rPr>
+        <w:rFonts w:ascii="Symbol" w:hAnsi="Symbol" w:hint="default"/>
+      </w:rPr>
+    </w:lvl>
+    <w:lvl w:ilvl="7" w:tplc="04090003" w:tentative="1">
+      <w:start w:val="1"/>
+      <w:numFmt w:val="bullet"/>
+      <w:lvlText w:val="o"/>
+      <w:lvlJc w:val="left"/>
+      <w:pPr>
+        <w:ind w:left="5760" w:hanging="360"/>
+      </w:pPr>
+      <w:rPr>
+        <w:rFonts w:ascii="Courier New" w:hAnsi="Courier New" w:cs="Courier New" w:hint="default"/>
+      </w:rPr>
+    </w:lvl>
+    <w:lvl w:ilvl="8" w:tplc="04090005" w:tentative="1">
+      <w:start w:val="1"/>
+      <w:numFmt w:val="bullet"/>
+      <w:lvlText w:val=""/>
+      <w:lvlJc w:val="left"/>
+      <w:pPr>
+        <w:ind w:left="6480" w:hanging="360"/>
+      </w:pPr>
+      <w:rPr>
+        <w:rFonts w:ascii="Wingdings" w:hAnsi="Wingdings" w:hint="default"/>
+      </w:rPr>
+    </w:lvl>
+  </w:abstractNum>
+  <w:abstractNum w:abstractNumId="1">
     <w:nsid w:val="2F685B5C"/>
     <w:multiLevelType w:val="hybridMultilevel"/>
     <w:tmpl w:val="46C8CF8C"/>
@@ -496,8 +847,189 @@
       </w:rPr>
     </w:lvl>
   </w:abstractNum>
+  <w:abstractNum w:abstractNumId="2">
+    <w:nsid w:val="307660C4"/>
+    <w:multiLevelType w:val="hybridMultilevel"/>
+    <w:tmpl w:val="01AC74B6"/>
+    <w:lvl w:ilvl="0" w:tplc="0409000F">
+      <w:start w:val="1"/>
+      <w:numFmt w:val="decimal"/>
+      <w:lvlText w:val="%1."/>
+      <w:lvlJc w:val="left"/>
+      <w:pPr>
+        <w:ind w:left="2070" w:hanging="360"/>
+      </w:pPr>
+    </w:lvl>
+    <w:lvl w:ilvl="1" w:tplc="04090019" w:tentative="1">
+      <w:start w:val="1"/>
+      <w:numFmt w:val="lowerLetter"/>
+      <w:lvlText w:val="%2."/>
+      <w:lvlJc w:val="left"/>
+      <w:pPr>
+        <w:ind w:left="2790" w:hanging="360"/>
+      </w:pPr>
+    </w:lvl>
+    <w:lvl w:ilvl="2" w:tplc="0409001B" w:tentative="1">
+      <w:start w:val="1"/>
+      <w:numFmt w:val="lowerRoman"/>
+      <w:lvlText w:val="%3."/>
+      <w:lvlJc w:val="right"/>
+      <w:pPr>
+        <w:ind w:left="3510" w:hanging="180"/>
+      </w:pPr>
+    </w:lvl>
+    <w:lvl w:ilvl="3" w:tplc="0409000F" w:tentative="1">
+      <w:start w:val="1"/>
+      <w:numFmt w:val="decimal"/>
+      <w:lvlText w:val="%4."/>
+      <w:lvlJc w:val="left"/>
+      <w:pPr>
+        <w:ind w:left="4230" w:hanging="360"/>
+      </w:pPr>
+    </w:lvl>
+    <w:lvl w:ilvl="4" w:tplc="04090019" w:tentative="1">
+      <w:start w:val="1"/>
+      <w:numFmt w:val="lowerLetter"/>
+      <w:lvlText w:val="%5."/>
+      <w:lvlJc w:val="left"/>
+      <w:pPr>
+        <w:ind w:left="4950" w:hanging="360"/>
+      </w:pPr>
+    </w:lvl>
+    <w:lvl w:ilvl="5" w:tplc="0409001B" w:tentative="1">
+      <w:start w:val="1"/>
+      <w:numFmt w:val="lowerRoman"/>
+      <w:lvlText w:val="%6."/>
+      <w:lvlJc w:val="right"/>
+      <w:pPr>
+        <w:ind w:left="5670" w:hanging="180"/>
+      </w:pPr>
+    </w:lvl>
+    <w:lvl w:ilvl="6" w:tplc="0409000F" w:tentative="1">
+      <w:start w:val="1"/>
+      <w:numFmt w:val="decimal"/>
+      <w:lvlText w:val="%7."/>
+      <w:lvlJc w:val="left"/>
+      <w:pPr>
+        <w:ind w:left="6390" w:hanging="360"/>
+      </w:pPr>
+    </w:lvl>
+    <w:lvl w:ilvl="7" w:tplc="04090019" w:tentative="1">
+      <w:start w:val="1"/>
+      <w:numFmt w:val="lowerLetter"/>
+      <w:lvlText w:val="%8."/>
+      <w:lvlJc w:val="left"/>
+      <w:pPr>
+        <w:ind w:left="7110" w:hanging="360"/>
+      </w:pPr>
+    </w:lvl>
+    <w:lvl w:ilvl="8" w:tplc="0409001B" w:tentative="1">
+      <w:start w:val="1"/>
+      <w:numFmt w:val="lowerRoman"/>
+      <w:lvlText w:val="%9."/>
+      <w:lvlJc w:val="right"/>
+      <w:pPr>
+        <w:ind w:left="7830" w:hanging="180"/>
+      </w:pPr>
+    </w:lvl>
+  </w:abstractNum>
+  <w:abstractNum w:abstractNumId="3">
+    <w:nsid w:val="4F692ACA"/>
+    <w:multiLevelType w:val="hybridMultilevel"/>
+    <w:tmpl w:val="C8E0E0EA"/>
+    <w:lvl w:ilvl="0" w:tplc="0409000F">
+      <w:start w:val="1"/>
+      <w:numFmt w:val="decimal"/>
+      <w:lvlText w:val="%1."/>
+      <w:lvlJc w:val="left"/>
+      <w:pPr>
+        <w:ind w:left="720" w:hanging="360"/>
+      </w:pPr>
+    </w:lvl>
+    <w:lvl w:ilvl="1" w:tplc="04090019" w:tentative="1">
+      <w:start w:val="1"/>
+      <w:numFmt w:val="lowerLetter"/>
+      <w:lvlText w:val="%2."/>
+      <w:lvlJc w:val="left"/>
+      <w:pPr>
+        <w:ind w:left="1440" w:hanging="360"/>
+      </w:pPr>
+    </w:lvl>
+    <w:lvl w:ilvl="2" w:tplc="0409001B" w:tentative="1">
+      <w:start w:val="1"/>
+      <w:numFmt w:val="lowerRoman"/>
+      <w:lvlText w:val="%3."/>
+      <w:lvlJc w:val="right"/>
+      <w:pPr>
+        <w:ind w:left="2160" w:hanging="180"/>
+      </w:pPr>
+    </w:lvl>
+    <w:lvl w:ilvl="3" w:tplc="0409000F" w:tentative="1">
+      <w:start w:val="1"/>
+      <w:numFmt w:val="decimal"/>
+      <w:lvlText w:val="%4."/>
+      <w:lvlJc w:val="left"/>
+      <w:pPr>
+        <w:ind w:left="2880" w:hanging="360"/>
+      </w:pPr>
+    </w:lvl>
+    <w:lvl w:ilvl="4" w:tplc="04090019" w:tentative="1">
+      <w:start w:val="1"/>
+      <w:numFmt w:val="lowerLetter"/>
+      <w:lvlText w:val="%5."/>
+      <w:lvlJc w:val="left"/>
+      <w:pPr>
+        <w:ind w:left="3600" w:hanging="360"/>
+      </w:pPr>
+    </w:lvl>
+    <w:lvl w:ilvl="5" w:tplc="0409001B" w:tentative="1">
+      <w:start w:val="1"/>
+      <w:numFmt w:val="lowerRoman"/>
+      <w:lvlText w:val="%6."/>
+      <w:lvlJc w:val="right"/>
+      <w:pPr>
+        <w:ind w:left="4320" w:hanging="180"/>
+      </w:pPr>
+    </w:lvl>
+    <w:lvl w:ilvl="6" w:tplc="0409000F" w:tentative="1">
+      <w:start w:val="1"/>
+      <w:numFmt w:val="decimal"/>
+      <w:lvlText w:val="%7."/>
+      <w:lvlJc w:val="left"/>
+      <w:pPr>
+        <w:ind w:left="5040" w:hanging="360"/>
+      </w:pPr>
+    </w:lvl>
+    <w:lvl w:ilvl="7" w:tplc="04090019" w:tentative="1">
+      <w:start w:val="1"/>
+      <w:numFmt w:val="lowerLetter"/>
+      <w:lvlText w:val="%8."/>
+      <w:lvlJc w:val="left"/>
+      <w:pPr>
+        <w:ind w:left="5760" w:hanging="360"/>
+      </w:pPr>
+    </w:lvl>
+    <w:lvl w:ilvl="8" w:tplc="0409001B" w:tentative="1">
+      <w:start w:val="1"/>
+      <w:numFmt w:val="lowerRoman"/>
+      <w:lvlText w:val="%9."/>
+      <w:lvlJc w:val="right"/>
+      <w:pPr>
+        <w:ind w:left="6480" w:hanging="180"/>
+      </w:pPr>
+    </w:lvl>
+  </w:abstractNum>
   <w:num w:numId="1">
+    <w:abstractNumId w:val="1"/>
+  </w:num>
+  <w:num w:numId="2">
+    <w:abstractNumId w:val="2"/>
+  </w:num>
+  <w:num w:numId="3">
     <w:abstractNumId w:val="0"/>
+  </w:num>
+  <w:num w:numId="4">
+    <w:abstractNumId w:val="3"/>
   </w:num>
 </w:numbering>
 </file>
@@ -519,7 +1051,7 @@
       </w:pPr>
     </w:pPrDefault>
   </w:docDefaults>
-  <w:latentStyles w:defLockedState="0" w:defUIPriority="99" w:defSemiHidden="0" w:defUnhideWhenUsed="0" w:defQFormat="0" w:count="371">
+  <w:latentStyles w:defLockedState="0" w:defUIPriority="99" w:defSemiHidden="0" w:defUnhideWhenUsed="0" w:defQFormat="0" w:count="382">
     <w:lsdException w:name="Normal" w:uiPriority="0" w:qFormat="1"/>
     <w:lsdException w:name="heading 1" w:uiPriority="9" w:qFormat="1"/>
     <w:lsdException w:name="heading 2" w:semiHidden="1" w:uiPriority="9" w:unhideWhenUsed="1" w:qFormat="1"/>
@@ -676,6 +1208,15 @@
     <w:lsdException w:name="Balloon Text" w:semiHidden="1" w:unhideWhenUsed="1"/>
     <w:lsdException w:name="Table Grid" w:uiPriority="39"/>
     <w:lsdException w:name="Table Theme" w:semiHidden="1" w:unhideWhenUsed="1"/>
+    <w:lsdException w:name="Note Level 1" w:semiHidden="1" w:unhideWhenUsed="1"/>
+    <w:lsdException w:name="Note Level 2" w:semiHidden="1" w:unhideWhenUsed="1"/>
+    <w:lsdException w:name="Note Level 3" w:semiHidden="1" w:unhideWhenUsed="1"/>
+    <w:lsdException w:name="Note Level 4" w:semiHidden="1" w:unhideWhenUsed="1"/>
+    <w:lsdException w:name="Note Level 5" w:semiHidden="1" w:unhideWhenUsed="1"/>
+    <w:lsdException w:name="Note Level 6" w:semiHidden="1" w:unhideWhenUsed="1"/>
+    <w:lsdException w:name="Note Level 7" w:semiHidden="1" w:unhideWhenUsed="1"/>
+    <w:lsdException w:name="Note Level 8" w:semiHidden="1" w:unhideWhenUsed="1"/>
+    <w:lsdException w:name="Note Level 9" w:semiHidden="1" w:unhideWhenUsed="1"/>
     <w:lsdException w:name="Placeholder Text" w:semiHidden="1"/>
     <w:lsdException w:name="No Spacing" w:uiPriority="1" w:qFormat="1"/>
     <w:lsdException w:name="Light Shading" w:uiPriority="60"/>
@@ -891,6 +1432,8 @@
     <w:lsdException w:name="List Table 5 Dark Accent 6" w:uiPriority="50"/>
     <w:lsdException w:name="List Table 6 Colorful Accent 6" w:uiPriority="51"/>
     <w:lsdException w:name="List Table 7 Colorful Accent 6" w:uiPriority="52"/>
+    <w:lsdException w:name="Mention" w:semiHidden="1" w:unhideWhenUsed="1"/>
+    <w:lsdException w:name="Smart Hyperlink" w:semiHidden="1" w:unhideWhenUsed="1"/>
   </w:latentStyles>
   <w:style w:type="paragraph" w:default="1" w:styleId="Normal">
     <w:name w:val="Normal"/>
@@ -964,7 +1507,6 @@
   <w:style w:type="character" w:default="1" w:styleId="DefaultParagraphFont">
     <w:name w:val="Default Paragraph Font"/>
     <w:uiPriority w:val="1"/>
-    <w:semiHidden/>
     <w:unhideWhenUsed/>
   </w:style>
   <w:style w:type="table" w:default="1" w:styleId="TableNormal">
@@ -1200,6 +1742,54 @@
     <w:link w:val="Footer"/>
     <w:uiPriority w:val="99"/>
     <w:rsid w:val="00FC1355"/>
+  </w:style>
+  <w:style w:type="paragraph" w:styleId="HTMLPreformatted">
+    <w:name w:val="HTML Preformatted"/>
+    <w:basedOn w:val="Normal"/>
+    <w:link w:val="HTMLPreformattedChar"/>
+    <w:uiPriority w:val="99"/>
+    <w:semiHidden/>
+    <w:unhideWhenUsed/>
+    <w:rsid w:val="002769BA"/>
+    <w:pPr>
+      <w:tabs>
+        <w:tab w:val="left" w:pos="916"/>
+        <w:tab w:val="left" w:pos="1832"/>
+        <w:tab w:val="left" w:pos="2748"/>
+        <w:tab w:val="left" w:pos="3664"/>
+        <w:tab w:val="left" w:pos="4580"/>
+        <w:tab w:val="left" w:pos="5496"/>
+        <w:tab w:val="left" w:pos="6412"/>
+        <w:tab w:val="left" w:pos="7328"/>
+        <w:tab w:val="left" w:pos="8244"/>
+        <w:tab w:val="left" w:pos="9160"/>
+        <w:tab w:val="left" w:pos="10076"/>
+        <w:tab w:val="left" w:pos="10992"/>
+        <w:tab w:val="left" w:pos="11908"/>
+        <w:tab w:val="left" w:pos="12824"/>
+        <w:tab w:val="left" w:pos="13740"/>
+        <w:tab w:val="left" w:pos="14656"/>
+      </w:tabs>
+      <w:spacing w:after="0" w:line="240" w:lineRule="auto"/>
+    </w:pPr>
+    <w:rPr>
+      <w:rFonts w:ascii="Courier New" w:eastAsia="Times New Roman" w:hAnsi="Courier New" w:cs="Courier New"/>
+      <w:sz w:val="20"/>
+      <w:szCs w:val="20"/>
+    </w:rPr>
+  </w:style>
+  <w:style w:type="character" w:customStyle="1" w:styleId="HTMLPreformattedChar">
+    <w:name w:val="HTML Preformatted Char"/>
+    <w:basedOn w:val="DefaultParagraphFont"/>
+    <w:link w:val="HTMLPreformatted"/>
+    <w:uiPriority w:val="99"/>
+    <w:semiHidden/>
+    <w:rsid w:val="002769BA"/>
+    <w:rPr>
+      <w:rFonts w:ascii="Courier New" w:eastAsia="Times New Roman" w:hAnsi="Courier New" w:cs="Courier New"/>
+      <w:sz w:val="20"/>
+      <w:szCs w:val="20"/>
+    </w:rPr>
   </w:style>
 </w:styles>
 </file>
